--- a/react.docx
+++ b/react.docx
@@ -5,32 +5,26 @@
     <w:p>
       <w:pPr>
         <w:pStyle w:val="2"/>
+      </w:pPr>
+      <w:r>
+        <w:t>R</w:t>
+      </w:r>
+      <w:r>
         <w:rPr>
           <w:rFonts w:hint="eastAsia"/>
         </w:rPr>
-      </w:pPr>
-      <w:r>
-        <w:t>R</w:t>
+        <w:t xml:space="preserve">eact AntD </w:t>
       </w:r>
       <w:r>
         <w:rPr>
           <w:rFonts w:hint="eastAsia"/>
         </w:rPr>
-        <w:t xml:space="preserve">eact AntD </w:t>
-      </w:r>
-      <w:r>
-        <w:rPr>
-          <w:rFonts w:hint="eastAsia"/>
-        </w:rPr>
         <w:t>搭建单车后台管理</w:t>
       </w:r>
     </w:p>
     <w:p>
       <w:pPr>
         <w:pStyle w:val="3"/>
-        <w:rPr>
-          <w:rFonts w:hint="eastAsia"/>
-        </w:rPr>
       </w:pPr>
       <w:r>
         <w:t>y</w:t>
@@ -129,31 +123,2171 @@
           <w:szCs w:val="20"/>
           <w:bdr w:val="none" w:sz="0" w:space="0" w:color="auto" w:frame="1"/>
         </w:rPr>
-        <w:t xml:space="preserve"> registry</w:t>
-      </w:r>
-      <w:bookmarkStart w:id="0" w:name="_GoBack"/>
-      <w:bookmarkEnd w:id="0"/>
-      <w:r>
-        <w:rPr>
-          <w:rFonts w:ascii="Consolas" w:eastAsia="宋体" w:hAnsi="Consolas" w:cs="宋体"/>
-          <w:color w:val="ABB2BF"/>
+        <w:t xml:space="preserve"> registry https:</w:t>
+      </w:r>
+      <w:r>
+        <w:rPr>
+          <w:rFonts w:ascii="Consolas" w:eastAsia="宋体" w:hAnsi="Consolas" w:cs="宋体"/>
+          <w:color w:val="929292"/>
           <w:kern w:val="0"/>
           <w:sz w:val="20"/>
           <w:szCs w:val="20"/>
           <w:bdr w:val="none" w:sz="0" w:space="0" w:color="auto" w:frame="1"/>
         </w:rPr>
-        <w:t xml:space="preserve"> https:</w:t>
-      </w:r>
-      <w:r>
-        <w:rPr>
-          <w:rFonts w:ascii="Consolas" w:eastAsia="宋体" w:hAnsi="Consolas" w:cs="宋体"/>
-          <w:color w:val="929292"/>
-          <w:kern w:val="0"/>
-          <w:sz w:val="20"/>
-          <w:szCs w:val="20"/>
-          <w:bdr w:val="none" w:sz="0" w:space="0" w:color="auto" w:frame="1"/>
-        </w:rPr>
         <w:t>//registry.npm.taobao.org</w:t>
+      </w:r>
+    </w:p>
+    <w:p>
+      <w:pPr>
+        <w:pStyle w:val="3"/>
+        <w:rPr>
+          <w:rFonts w:hint="eastAsia"/>
+        </w:rPr>
+      </w:pPr>
+      <w:r>
+        <w:rPr>
+          <w:rFonts w:hint="eastAsia"/>
+        </w:rPr>
+        <w:t>两种绑定事件的方法</w:t>
+      </w:r>
+    </w:p>
+    <w:p>
+      <w:pPr>
+        <w:widowControl/>
+        <w:shd w:val="clear" w:color="auto" w:fill="1E1E1E"/>
+        <w:spacing w:line="285" w:lineRule="atLeast"/>
+        <w:jc w:val="left"/>
+        <w:rPr>
+          <w:rFonts w:ascii="Consolas" w:eastAsia="宋体" w:hAnsi="Consolas" w:cs="宋体"/>
+          <w:color w:val="D4D4D4"/>
+          <w:kern w:val="0"/>
+          <w:szCs w:val="21"/>
+        </w:rPr>
+      </w:pPr>
+      <w:r>
+        <w:rPr>
+          <w:rFonts w:ascii="Consolas" w:eastAsia="宋体" w:hAnsi="Consolas" w:cs="宋体"/>
+          <w:color w:val="C586C0"/>
+          <w:kern w:val="0"/>
+          <w:szCs w:val="21"/>
+        </w:rPr>
+        <w:t>import</w:t>
+      </w:r>
+      <w:r>
+        <w:rPr>
+          <w:rFonts w:ascii="Consolas" w:eastAsia="宋体" w:hAnsi="Consolas" w:cs="宋体"/>
+          <w:color w:val="D4D4D4"/>
+          <w:kern w:val="0"/>
+          <w:szCs w:val="21"/>
+        </w:rPr>
+        <w:t xml:space="preserve"> </w:t>
+      </w:r>
+      <w:r>
+        <w:rPr>
+          <w:rFonts w:ascii="Consolas" w:eastAsia="宋体" w:hAnsi="Consolas" w:cs="宋体"/>
+          <w:color w:val="9CDCFE"/>
+          <w:kern w:val="0"/>
+          <w:szCs w:val="21"/>
+        </w:rPr>
+        <w:t>React</w:t>
+      </w:r>
+      <w:r>
+        <w:rPr>
+          <w:rFonts w:ascii="Consolas" w:eastAsia="宋体" w:hAnsi="Consolas" w:cs="宋体"/>
+          <w:color w:val="D4D4D4"/>
+          <w:kern w:val="0"/>
+          <w:szCs w:val="21"/>
+        </w:rPr>
+        <w:t xml:space="preserve"> </w:t>
+      </w:r>
+      <w:r>
+        <w:rPr>
+          <w:rFonts w:ascii="Consolas" w:eastAsia="宋体" w:hAnsi="Consolas" w:cs="宋体"/>
+          <w:color w:val="C586C0"/>
+          <w:kern w:val="0"/>
+          <w:szCs w:val="21"/>
+        </w:rPr>
+        <w:t>from</w:t>
+      </w:r>
+      <w:r>
+        <w:rPr>
+          <w:rFonts w:ascii="Consolas" w:eastAsia="宋体" w:hAnsi="Consolas" w:cs="宋体"/>
+          <w:color w:val="D4D4D4"/>
+          <w:kern w:val="0"/>
+          <w:szCs w:val="21"/>
+        </w:rPr>
+        <w:t xml:space="preserve"> </w:t>
+      </w:r>
+      <w:r>
+        <w:rPr>
+          <w:rFonts w:ascii="Consolas" w:eastAsia="宋体" w:hAnsi="Consolas" w:cs="宋体"/>
+          <w:color w:val="CE9178"/>
+          <w:kern w:val="0"/>
+          <w:szCs w:val="21"/>
+        </w:rPr>
+        <w:t>'react'</w:t>
+      </w:r>
+      <w:bookmarkStart w:id="0" w:name="_GoBack"/>
+      <w:bookmarkEnd w:id="0"/>
+    </w:p>
+    <w:p>
+      <w:pPr>
+        <w:widowControl/>
+        <w:shd w:val="clear" w:color="auto" w:fill="1E1E1E"/>
+        <w:spacing w:line="285" w:lineRule="atLeast"/>
+        <w:jc w:val="left"/>
+        <w:rPr>
+          <w:rFonts w:ascii="Consolas" w:eastAsia="宋体" w:hAnsi="Consolas" w:cs="宋体"/>
+          <w:color w:val="D4D4D4"/>
+          <w:kern w:val="0"/>
+          <w:szCs w:val="21"/>
+        </w:rPr>
+      </w:pPr>
+    </w:p>
+    <w:p>
+      <w:pPr>
+        <w:widowControl/>
+        <w:shd w:val="clear" w:color="auto" w:fill="1E1E1E"/>
+        <w:spacing w:line="285" w:lineRule="atLeast"/>
+        <w:jc w:val="left"/>
+        <w:rPr>
+          <w:rFonts w:ascii="Consolas" w:eastAsia="宋体" w:hAnsi="Consolas" w:cs="宋体"/>
+          <w:color w:val="D4D4D4"/>
+          <w:kern w:val="0"/>
+          <w:szCs w:val="21"/>
+        </w:rPr>
+      </w:pPr>
+      <w:r>
+        <w:rPr>
+          <w:rFonts w:ascii="Consolas" w:eastAsia="宋体" w:hAnsi="Consolas" w:cs="宋体"/>
+          <w:color w:val="C586C0"/>
+          <w:kern w:val="0"/>
+          <w:szCs w:val="21"/>
+        </w:rPr>
+        <w:t>export</w:t>
+      </w:r>
+      <w:r>
+        <w:rPr>
+          <w:rFonts w:ascii="Consolas" w:eastAsia="宋体" w:hAnsi="Consolas" w:cs="宋体"/>
+          <w:color w:val="D4D4D4"/>
+          <w:kern w:val="0"/>
+          <w:szCs w:val="21"/>
+        </w:rPr>
+        <w:t xml:space="preserve"> </w:t>
+      </w:r>
+      <w:r>
+        <w:rPr>
+          <w:rFonts w:ascii="Consolas" w:eastAsia="宋体" w:hAnsi="Consolas" w:cs="宋体"/>
+          <w:color w:val="C586C0"/>
+          <w:kern w:val="0"/>
+          <w:szCs w:val="21"/>
+        </w:rPr>
+        <w:t>default</w:t>
+      </w:r>
+      <w:r>
+        <w:rPr>
+          <w:rFonts w:ascii="Consolas" w:eastAsia="宋体" w:hAnsi="Consolas" w:cs="宋体"/>
+          <w:color w:val="D4D4D4"/>
+          <w:kern w:val="0"/>
+          <w:szCs w:val="21"/>
+        </w:rPr>
+        <w:t xml:space="preserve"> </w:t>
+      </w:r>
+      <w:r>
+        <w:rPr>
+          <w:rFonts w:ascii="Consolas" w:eastAsia="宋体" w:hAnsi="Consolas" w:cs="宋体"/>
+          <w:color w:val="569CD6"/>
+          <w:kern w:val="0"/>
+          <w:szCs w:val="21"/>
+        </w:rPr>
+        <w:t>class</w:t>
+      </w:r>
+      <w:r>
+        <w:rPr>
+          <w:rFonts w:ascii="Consolas" w:eastAsia="宋体" w:hAnsi="Consolas" w:cs="宋体"/>
+          <w:color w:val="D4D4D4"/>
+          <w:kern w:val="0"/>
+          <w:szCs w:val="21"/>
+        </w:rPr>
+        <w:t xml:space="preserve"> </w:t>
+      </w:r>
+      <w:r>
+        <w:rPr>
+          <w:rFonts w:ascii="Consolas" w:eastAsia="宋体" w:hAnsi="Consolas" w:cs="宋体"/>
+          <w:color w:val="4EC9B0"/>
+          <w:kern w:val="0"/>
+          <w:szCs w:val="21"/>
+        </w:rPr>
+        <w:t>Life</w:t>
+      </w:r>
+      <w:r>
+        <w:rPr>
+          <w:rFonts w:ascii="Consolas" w:eastAsia="宋体" w:hAnsi="Consolas" w:cs="宋体"/>
+          <w:color w:val="D4D4D4"/>
+          <w:kern w:val="0"/>
+          <w:szCs w:val="21"/>
+        </w:rPr>
+        <w:t xml:space="preserve"> </w:t>
+      </w:r>
+      <w:r>
+        <w:rPr>
+          <w:rFonts w:ascii="Consolas" w:eastAsia="宋体" w:hAnsi="Consolas" w:cs="宋体"/>
+          <w:color w:val="569CD6"/>
+          <w:kern w:val="0"/>
+          <w:szCs w:val="21"/>
+        </w:rPr>
+        <w:t>extends</w:t>
+      </w:r>
+      <w:r>
+        <w:rPr>
+          <w:rFonts w:ascii="Consolas" w:eastAsia="宋体" w:hAnsi="Consolas" w:cs="宋体"/>
+          <w:color w:val="D4D4D4"/>
+          <w:kern w:val="0"/>
+          <w:szCs w:val="21"/>
+        </w:rPr>
+        <w:t xml:space="preserve"> </w:t>
+      </w:r>
+      <w:r>
+        <w:rPr>
+          <w:rFonts w:ascii="Consolas" w:eastAsia="宋体" w:hAnsi="Consolas" w:cs="宋体"/>
+          <w:color w:val="4EC9B0"/>
+          <w:kern w:val="0"/>
+          <w:szCs w:val="21"/>
+        </w:rPr>
+        <w:t>React</w:t>
+      </w:r>
+      <w:r>
+        <w:rPr>
+          <w:rFonts w:ascii="Consolas" w:eastAsia="宋体" w:hAnsi="Consolas" w:cs="宋体"/>
+          <w:color w:val="D4D4D4"/>
+          <w:kern w:val="0"/>
+          <w:szCs w:val="21"/>
+        </w:rPr>
+        <w:t>.</w:t>
+      </w:r>
+      <w:r>
+        <w:rPr>
+          <w:rFonts w:ascii="Consolas" w:eastAsia="宋体" w:hAnsi="Consolas" w:cs="宋体"/>
+          <w:color w:val="4EC9B0"/>
+          <w:kern w:val="0"/>
+          <w:szCs w:val="21"/>
+        </w:rPr>
+        <w:t>Component</w:t>
+      </w:r>
+      <w:r>
+        <w:rPr>
+          <w:rFonts w:ascii="Consolas" w:eastAsia="宋体" w:hAnsi="Consolas" w:cs="宋体"/>
+          <w:color w:val="D4D4D4"/>
+          <w:kern w:val="0"/>
+          <w:szCs w:val="21"/>
+        </w:rPr>
+        <w:t>{</w:t>
+      </w:r>
+    </w:p>
+    <w:p>
+      <w:pPr>
+        <w:widowControl/>
+        <w:shd w:val="clear" w:color="auto" w:fill="1E1E1E"/>
+        <w:spacing w:line="285" w:lineRule="atLeast"/>
+        <w:jc w:val="left"/>
+        <w:rPr>
+          <w:rFonts w:ascii="Consolas" w:eastAsia="宋体" w:hAnsi="Consolas" w:cs="宋体"/>
+          <w:color w:val="D4D4D4"/>
+          <w:kern w:val="0"/>
+          <w:szCs w:val="21"/>
+        </w:rPr>
+      </w:pPr>
+      <w:r>
+        <w:rPr>
+          <w:rFonts w:ascii="Consolas" w:eastAsia="宋体" w:hAnsi="Consolas" w:cs="宋体"/>
+          <w:color w:val="D4D4D4"/>
+          <w:kern w:val="0"/>
+          <w:szCs w:val="21"/>
+        </w:rPr>
+        <w:t xml:space="preserve">  </w:t>
+      </w:r>
+      <w:r>
+        <w:rPr>
+          <w:rFonts w:ascii="Consolas" w:eastAsia="宋体" w:hAnsi="Consolas" w:cs="宋体"/>
+          <w:color w:val="569CD6"/>
+          <w:kern w:val="0"/>
+          <w:szCs w:val="21"/>
+        </w:rPr>
+        <w:t>constructor</w:t>
+      </w:r>
+      <w:r>
+        <w:rPr>
+          <w:rFonts w:ascii="Consolas" w:eastAsia="宋体" w:hAnsi="Consolas" w:cs="宋体"/>
+          <w:color w:val="D4D4D4"/>
+          <w:kern w:val="0"/>
+          <w:szCs w:val="21"/>
+        </w:rPr>
+        <w:t>(</w:t>
+      </w:r>
+      <w:r>
+        <w:rPr>
+          <w:rFonts w:ascii="Consolas" w:eastAsia="宋体" w:hAnsi="Consolas" w:cs="宋体"/>
+          <w:color w:val="9CDCFE"/>
+          <w:kern w:val="0"/>
+          <w:szCs w:val="21"/>
+        </w:rPr>
+        <w:t>props</w:t>
+      </w:r>
+      <w:r>
+        <w:rPr>
+          <w:rFonts w:ascii="Consolas" w:eastAsia="宋体" w:hAnsi="Consolas" w:cs="宋体"/>
+          <w:color w:val="D4D4D4"/>
+          <w:kern w:val="0"/>
+          <w:szCs w:val="21"/>
+        </w:rPr>
+        <w:t>) {</w:t>
+      </w:r>
+    </w:p>
+    <w:p>
+      <w:pPr>
+        <w:widowControl/>
+        <w:shd w:val="clear" w:color="auto" w:fill="1E1E1E"/>
+        <w:spacing w:line="285" w:lineRule="atLeast"/>
+        <w:jc w:val="left"/>
+        <w:rPr>
+          <w:rFonts w:ascii="Consolas" w:eastAsia="宋体" w:hAnsi="Consolas" w:cs="宋体"/>
+          <w:color w:val="D4D4D4"/>
+          <w:kern w:val="0"/>
+          <w:szCs w:val="21"/>
+        </w:rPr>
+      </w:pPr>
+      <w:r>
+        <w:rPr>
+          <w:rFonts w:ascii="Consolas" w:eastAsia="宋体" w:hAnsi="Consolas" w:cs="宋体"/>
+          <w:color w:val="D4D4D4"/>
+          <w:kern w:val="0"/>
+          <w:szCs w:val="21"/>
+        </w:rPr>
+        <w:t xml:space="preserve">    </w:t>
+      </w:r>
+      <w:r>
+        <w:rPr>
+          <w:rFonts w:ascii="Consolas" w:eastAsia="宋体" w:hAnsi="Consolas" w:cs="宋体"/>
+          <w:color w:val="569CD6"/>
+          <w:kern w:val="0"/>
+          <w:szCs w:val="21"/>
+        </w:rPr>
+        <w:t>super</w:t>
+      </w:r>
+      <w:r>
+        <w:rPr>
+          <w:rFonts w:ascii="Consolas" w:eastAsia="宋体" w:hAnsi="Consolas" w:cs="宋体"/>
+          <w:color w:val="D4D4D4"/>
+          <w:kern w:val="0"/>
+          <w:szCs w:val="21"/>
+        </w:rPr>
+        <w:t>(</w:t>
+      </w:r>
+      <w:r>
+        <w:rPr>
+          <w:rFonts w:ascii="Consolas" w:eastAsia="宋体" w:hAnsi="Consolas" w:cs="宋体"/>
+          <w:color w:val="9CDCFE"/>
+          <w:kern w:val="0"/>
+          <w:szCs w:val="21"/>
+        </w:rPr>
+        <w:t>props</w:t>
+      </w:r>
+      <w:r>
+        <w:rPr>
+          <w:rFonts w:ascii="Consolas" w:eastAsia="宋体" w:hAnsi="Consolas" w:cs="宋体"/>
+          <w:color w:val="D4D4D4"/>
+          <w:kern w:val="0"/>
+          <w:szCs w:val="21"/>
+        </w:rPr>
+        <w:t>)</w:t>
+      </w:r>
+    </w:p>
+    <w:p>
+      <w:pPr>
+        <w:widowControl/>
+        <w:shd w:val="clear" w:color="auto" w:fill="1E1E1E"/>
+        <w:spacing w:line="285" w:lineRule="atLeast"/>
+        <w:jc w:val="left"/>
+        <w:rPr>
+          <w:rFonts w:ascii="Consolas" w:eastAsia="宋体" w:hAnsi="Consolas" w:cs="宋体"/>
+          <w:color w:val="D4D4D4"/>
+          <w:kern w:val="0"/>
+          <w:szCs w:val="21"/>
+        </w:rPr>
+      </w:pPr>
+      <w:r>
+        <w:rPr>
+          <w:rFonts w:ascii="Consolas" w:eastAsia="宋体" w:hAnsi="Consolas" w:cs="宋体"/>
+          <w:color w:val="D4D4D4"/>
+          <w:kern w:val="0"/>
+          <w:szCs w:val="21"/>
+        </w:rPr>
+        <w:t xml:space="preserve">    </w:t>
+      </w:r>
+      <w:r>
+        <w:rPr>
+          <w:rFonts w:ascii="Consolas" w:eastAsia="宋体" w:hAnsi="Consolas" w:cs="宋体"/>
+          <w:color w:val="569CD6"/>
+          <w:kern w:val="0"/>
+          <w:szCs w:val="21"/>
+        </w:rPr>
+        <w:t>this</w:t>
+      </w:r>
+      <w:r>
+        <w:rPr>
+          <w:rFonts w:ascii="Consolas" w:eastAsia="宋体" w:hAnsi="Consolas" w:cs="宋体"/>
+          <w:color w:val="D4D4D4"/>
+          <w:kern w:val="0"/>
+          <w:szCs w:val="21"/>
+        </w:rPr>
+        <w:t>.</w:t>
+      </w:r>
+      <w:r>
+        <w:rPr>
+          <w:rFonts w:ascii="Consolas" w:eastAsia="宋体" w:hAnsi="Consolas" w:cs="宋体"/>
+          <w:color w:val="9CDCFE"/>
+          <w:kern w:val="0"/>
+          <w:szCs w:val="21"/>
+        </w:rPr>
+        <w:t>state</w:t>
+      </w:r>
+      <w:r>
+        <w:rPr>
+          <w:rFonts w:ascii="Consolas" w:eastAsia="宋体" w:hAnsi="Consolas" w:cs="宋体"/>
+          <w:color w:val="D4D4D4"/>
+          <w:kern w:val="0"/>
+          <w:szCs w:val="21"/>
+        </w:rPr>
+        <w:t xml:space="preserve"> = {</w:t>
+      </w:r>
+    </w:p>
+    <w:p>
+      <w:pPr>
+        <w:widowControl/>
+        <w:shd w:val="clear" w:color="auto" w:fill="1E1E1E"/>
+        <w:spacing w:line="285" w:lineRule="atLeast"/>
+        <w:jc w:val="left"/>
+        <w:rPr>
+          <w:rFonts w:ascii="Consolas" w:eastAsia="宋体" w:hAnsi="Consolas" w:cs="宋体"/>
+          <w:color w:val="D4D4D4"/>
+          <w:kern w:val="0"/>
+          <w:szCs w:val="21"/>
+        </w:rPr>
+      </w:pPr>
+      <w:r>
+        <w:rPr>
+          <w:rFonts w:ascii="Consolas" w:eastAsia="宋体" w:hAnsi="Consolas" w:cs="宋体"/>
+          <w:color w:val="D4D4D4"/>
+          <w:kern w:val="0"/>
+          <w:szCs w:val="21"/>
+        </w:rPr>
+        <w:t xml:space="preserve">      </w:t>
+      </w:r>
+      <w:r>
+        <w:rPr>
+          <w:rFonts w:ascii="Consolas" w:eastAsia="宋体" w:hAnsi="Consolas" w:cs="宋体"/>
+          <w:color w:val="9CDCFE"/>
+          <w:kern w:val="0"/>
+          <w:szCs w:val="21"/>
+        </w:rPr>
+        <w:t>count:</w:t>
+      </w:r>
+      <w:r>
+        <w:rPr>
+          <w:rFonts w:ascii="Consolas" w:eastAsia="宋体" w:hAnsi="Consolas" w:cs="宋体"/>
+          <w:color w:val="D4D4D4"/>
+          <w:kern w:val="0"/>
+          <w:szCs w:val="21"/>
+        </w:rPr>
+        <w:t xml:space="preserve"> </w:t>
+      </w:r>
+      <w:r>
+        <w:rPr>
+          <w:rFonts w:ascii="Consolas" w:eastAsia="宋体" w:hAnsi="Consolas" w:cs="宋体"/>
+          <w:color w:val="B5CEA8"/>
+          <w:kern w:val="0"/>
+          <w:szCs w:val="21"/>
+        </w:rPr>
+        <w:t>0</w:t>
+      </w:r>
+    </w:p>
+    <w:p>
+      <w:pPr>
+        <w:widowControl/>
+        <w:shd w:val="clear" w:color="auto" w:fill="1E1E1E"/>
+        <w:spacing w:line="285" w:lineRule="atLeast"/>
+        <w:jc w:val="left"/>
+        <w:rPr>
+          <w:rFonts w:ascii="Consolas" w:eastAsia="宋体" w:hAnsi="Consolas" w:cs="宋体"/>
+          <w:color w:val="D4D4D4"/>
+          <w:kern w:val="0"/>
+          <w:szCs w:val="21"/>
+        </w:rPr>
+      </w:pPr>
+      <w:r>
+        <w:rPr>
+          <w:rFonts w:ascii="Consolas" w:eastAsia="宋体" w:hAnsi="Consolas" w:cs="宋体"/>
+          <w:color w:val="D4D4D4"/>
+          <w:kern w:val="0"/>
+          <w:szCs w:val="21"/>
+        </w:rPr>
+        <w:t xml:space="preserve">    }</w:t>
+      </w:r>
+    </w:p>
+    <w:p>
+      <w:pPr>
+        <w:widowControl/>
+        <w:shd w:val="clear" w:color="auto" w:fill="1E1E1E"/>
+        <w:spacing w:line="285" w:lineRule="atLeast"/>
+        <w:jc w:val="left"/>
+        <w:rPr>
+          <w:rFonts w:ascii="Consolas" w:eastAsia="宋体" w:hAnsi="Consolas" w:cs="宋体"/>
+          <w:color w:val="D4D4D4"/>
+          <w:kern w:val="0"/>
+          <w:szCs w:val="21"/>
+        </w:rPr>
+      </w:pPr>
+      <w:r>
+        <w:rPr>
+          <w:rFonts w:ascii="Consolas" w:eastAsia="宋体" w:hAnsi="Consolas" w:cs="宋体"/>
+          <w:color w:val="D4D4D4"/>
+          <w:kern w:val="0"/>
+          <w:szCs w:val="21"/>
+        </w:rPr>
+        <w:t xml:space="preserve">  }</w:t>
+      </w:r>
+    </w:p>
+    <w:p>
+      <w:pPr>
+        <w:widowControl/>
+        <w:shd w:val="clear" w:color="auto" w:fill="1E1E1E"/>
+        <w:spacing w:line="285" w:lineRule="atLeast"/>
+        <w:jc w:val="left"/>
+        <w:rPr>
+          <w:rFonts w:ascii="Consolas" w:eastAsia="宋体" w:hAnsi="Consolas" w:cs="宋体"/>
+          <w:color w:val="D4D4D4"/>
+          <w:kern w:val="0"/>
+          <w:szCs w:val="21"/>
+        </w:rPr>
+      </w:pPr>
+      <w:r>
+        <w:rPr>
+          <w:rFonts w:ascii="Consolas" w:eastAsia="宋体" w:hAnsi="Consolas" w:cs="宋体"/>
+          <w:color w:val="D4D4D4"/>
+          <w:kern w:val="0"/>
+          <w:szCs w:val="21"/>
+        </w:rPr>
+        <w:t xml:space="preserve">  </w:t>
+      </w:r>
+      <w:r>
+        <w:rPr>
+          <w:rFonts w:ascii="Consolas" w:eastAsia="宋体" w:hAnsi="Consolas" w:cs="宋体"/>
+          <w:color w:val="6A9955"/>
+          <w:kern w:val="0"/>
+          <w:szCs w:val="21"/>
+        </w:rPr>
+        <w:t xml:space="preserve">// </w:t>
+      </w:r>
+      <w:r>
+        <w:rPr>
+          <w:rFonts w:ascii="Consolas" w:eastAsia="宋体" w:hAnsi="Consolas" w:cs="宋体"/>
+          <w:color w:val="6A9955"/>
+          <w:kern w:val="0"/>
+          <w:szCs w:val="21"/>
+        </w:rPr>
+        <w:t>第一种绑事件的方法</w:t>
+      </w:r>
+    </w:p>
+    <w:p>
+      <w:pPr>
+        <w:widowControl/>
+        <w:shd w:val="clear" w:color="auto" w:fill="1E1E1E"/>
+        <w:spacing w:line="285" w:lineRule="atLeast"/>
+        <w:jc w:val="left"/>
+        <w:rPr>
+          <w:rFonts w:ascii="Consolas" w:eastAsia="宋体" w:hAnsi="Consolas" w:cs="宋体"/>
+          <w:color w:val="D4D4D4"/>
+          <w:kern w:val="0"/>
+          <w:szCs w:val="21"/>
+        </w:rPr>
+      </w:pPr>
+      <w:r>
+        <w:rPr>
+          <w:rFonts w:ascii="Consolas" w:eastAsia="宋体" w:hAnsi="Consolas" w:cs="宋体"/>
+          <w:color w:val="D4D4D4"/>
+          <w:kern w:val="0"/>
+          <w:szCs w:val="21"/>
+        </w:rPr>
+        <w:t xml:space="preserve">  </w:t>
+      </w:r>
+      <w:r>
+        <w:rPr>
+          <w:rFonts w:ascii="Consolas" w:eastAsia="宋体" w:hAnsi="Consolas" w:cs="宋体"/>
+          <w:color w:val="DCDCAA"/>
+          <w:kern w:val="0"/>
+          <w:szCs w:val="21"/>
+        </w:rPr>
+        <w:t>handleAdd</w:t>
+      </w:r>
+      <w:r>
+        <w:rPr>
+          <w:rFonts w:ascii="Consolas" w:eastAsia="宋体" w:hAnsi="Consolas" w:cs="宋体"/>
+          <w:color w:val="D4D4D4"/>
+          <w:kern w:val="0"/>
+          <w:szCs w:val="21"/>
+        </w:rPr>
+        <w:t xml:space="preserve"> = () </w:t>
+      </w:r>
+      <w:r>
+        <w:rPr>
+          <w:rFonts w:ascii="Consolas" w:eastAsia="宋体" w:hAnsi="Consolas" w:cs="宋体"/>
+          <w:color w:val="569CD6"/>
+          <w:kern w:val="0"/>
+          <w:szCs w:val="21"/>
+        </w:rPr>
+        <w:t>=&gt;</w:t>
+      </w:r>
+      <w:r>
+        <w:rPr>
+          <w:rFonts w:ascii="Consolas" w:eastAsia="宋体" w:hAnsi="Consolas" w:cs="宋体"/>
+          <w:color w:val="D4D4D4"/>
+          <w:kern w:val="0"/>
+          <w:szCs w:val="21"/>
+        </w:rPr>
+        <w:t xml:space="preserve"> {</w:t>
+      </w:r>
+    </w:p>
+    <w:p>
+      <w:pPr>
+        <w:widowControl/>
+        <w:shd w:val="clear" w:color="auto" w:fill="1E1E1E"/>
+        <w:spacing w:line="285" w:lineRule="atLeast"/>
+        <w:jc w:val="left"/>
+        <w:rPr>
+          <w:rFonts w:ascii="Consolas" w:eastAsia="宋体" w:hAnsi="Consolas" w:cs="宋体"/>
+          <w:color w:val="D4D4D4"/>
+          <w:kern w:val="0"/>
+          <w:szCs w:val="21"/>
+        </w:rPr>
+      </w:pPr>
+      <w:r>
+        <w:rPr>
+          <w:rFonts w:ascii="Consolas" w:eastAsia="宋体" w:hAnsi="Consolas" w:cs="宋体"/>
+          <w:color w:val="D4D4D4"/>
+          <w:kern w:val="0"/>
+          <w:szCs w:val="21"/>
+        </w:rPr>
+        <w:t xml:space="preserve">    </w:t>
+      </w:r>
+      <w:r>
+        <w:rPr>
+          <w:rFonts w:ascii="Consolas" w:eastAsia="宋体" w:hAnsi="Consolas" w:cs="宋体"/>
+          <w:color w:val="569CD6"/>
+          <w:kern w:val="0"/>
+          <w:szCs w:val="21"/>
+        </w:rPr>
+        <w:t>this</w:t>
+      </w:r>
+      <w:r>
+        <w:rPr>
+          <w:rFonts w:ascii="Consolas" w:eastAsia="宋体" w:hAnsi="Consolas" w:cs="宋体"/>
+          <w:color w:val="D4D4D4"/>
+          <w:kern w:val="0"/>
+          <w:szCs w:val="21"/>
+        </w:rPr>
+        <w:t>.</w:t>
+      </w:r>
+      <w:r>
+        <w:rPr>
+          <w:rFonts w:ascii="Consolas" w:eastAsia="宋体" w:hAnsi="Consolas" w:cs="宋体"/>
+          <w:color w:val="DCDCAA"/>
+          <w:kern w:val="0"/>
+          <w:szCs w:val="21"/>
+        </w:rPr>
+        <w:t>setState</w:t>
+      </w:r>
+      <w:r>
+        <w:rPr>
+          <w:rFonts w:ascii="Consolas" w:eastAsia="宋体" w:hAnsi="Consolas" w:cs="宋体"/>
+          <w:color w:val="D4D4D4"/>
+          <w:kern w:val="0"/>
+          <w:szCs w:val="21"/>
+        </w:rPr>
+        <w:t>({</w:t>
+      </w:r>
+    </w:p>
+    <w:p>
+      <w:pPr>
+        <w:widowControl/>
+        <w:shd w:val="clear" w:color="auto" w:fill="1E1E1E"/>
+        <w:spacing w:line="285" w:lineRule="atLeast"/>
+        <w:jc w:val="left"/>
+        <w:rPr>
+          <w:rFonts w:ascii="Consolas" w:eastAsia="宋体" w:hAnsi="Consolas" w:cs="宋体"/>
+          <w:color w:val="D4D4D4"/>
+          <w:kern w:val="0"/>
+          <w:szCs w:val="21"/>
+        </w:rPr>
+      </w:pPr>
+      <w:r>
+        <w:rPr>
+          <w:rFonts w:ascii="Consolas" w:eastAsia="宋体" w:hAnsi="Consolas" w:cs="宋体"/>
+          <w:color w:val="D4D4D4"/>
+          <w:kern w:val="0"/>
+          <w:szCs w:val="21"/>
+        </w:rPr>
+        <w:t xml:space="preserve">      </w:t>
+      </w:r>
+      <w:r>
+        <w:rPr>
+          <w:rFonts w:ascii="Consolas" w:eastAsia="宋体" w:hAnsi="Consolas" w:cs="宋体"/>
+          <w:color w:val="9CDCFE"/>
+          <w:kern w:val="0"/>
+          <w:szCs w:val="21"/>
+        </w:rPr>
+        <w:t>count:</w:t>
+      </w:r>
+      <w:r>
+        <w:rPr>
+          <w:rFonts w:ascii="Consolas" w:eastAsia="宋体" w:hAnsi="Consolas" w:cs="宋体"/>
+          <w:color w:val="D4D4D4"/>
+          <w:kern w:val="0"/>
+          <w:szCs w:val="21"/>
+        </w:rPr>
+        <w:t xml:space="preserve"> </w:t>
+      </w:r>
+      <w:r>
+        <w:rPr>
+          <w:rFonts w:ascii="Consolas" w:eastAsia="宋体" w:hAnsi="Consolas" w:cs="宋体"/>
+          <w:color w:val="569CD6"/>
+          <w:kern w:val="0"/>
+          <w:szCs w:val="21"/>
+        </w:rPr>
+        <w:t>this</w:t>
+      </w:r>
+      <w:r>
+        <w:rPr>
+          <w:rFonts w:ascii="Consolas" w:eastAsia="宋体" w:hAnsi="Consolas" w:cs="宋体"/>
+          <w:color w:val="D4D4D4"/>
+          <w:kern w:val="0"/>
+          <w:szCs w:val="21"/>
+        </w:rPr>
+        <w:t>.</w:t>
+      </w:r>
+      <w:r>
+        <w:rPr>
+          <w:rFonts w:ascii="Consolas" w:eastAsia="宋体" w:hAnsi="Consolas" w:cs="宋体"/>
+          <w:color w:val="9CDCFE"/>
+          <w:kern w:val="0"/>
+          <w:szCs w:val="21"/>
+        </w:rPr>
+        <w:t>state</w:t>
+      </w:r>
+      <w:r>
+        <w:rPr>
+          <w:rFonts w:ascii="Consolas" w:eastAsia="宋体" w:hAnsi="Consolas" w:cs="宋体"/>
+          <w:color w:val="D4D4D4"/>
+          <w:kern w:val="0"/>
+          <w:szCs w:val="21"/>
+        </w:rPr>
+        <w:t>.</w:t>
+      </w:r>
+      <w:r>
+        <w:rPr>
+          <w:rFonts w:ascii="Consolas" w:eastAsia="宋体" w:hAnsi="Consolas" w:cs="宋体"/>
+          <w:color w:val="9CDCFE"/>
+          <w:kern w:val="0"/>
+          <w:szCs w:val="21"/>
+        </w:rPr>
+        <w:t>count</w:t>
+      </w:r>
+      <w:r>
+        <w:rPr>
+          <w:rFonts w:ascii="Consolas" w:eastAsia="宋体" w:hAnsi="Consolas" w:cs="宋体"/>
+          <w:color w:val="D4D4D4"/>
+          <w:kern w:val="0"/>
+          <w:szCs w:val="21"/>
+        </w:rPr>
+        <w:t xml:space="preserve"> + </w:t>
+      </w:r>
+      <w:r>
+        <w:rPr>
+          <w:rFonts w:ascii="Consolas" w:eastAsia="宋体" w:hAnsi="Consolas" w:cs="宋体"/>
+          <w:color w:val="B5CEA8"/>
+          <w:kern w:val="0"/>
+          <w:szCs w:val="21"/>
+        </w:rPr>
+        <w:t>1</w:t>
+      </w:r>
+    </w:p>
+    <w:p>
+      <w:pPr>
+        <w:widowControl/>
+        <w:shd w:val="clear" w:color="auto" w:fill="1E1E1E"/>
+        <w:spacing w:line="285" w:lineRule="atLeast"/>
+        <w:jc w:val="left"/>
+        <w:rPr>
+          <w:rFonts w:ascii="Consolas" w:eastAsia="宋体" w:hAnsi="Consolas" w:cs="宋体"/>
+          <w:color w:val="D4D4D4"/>
+          <w:kern w:val="0"/>
+          <w:szCs w:val="21"/>
+        </w:rPr>
+      </w:pPr>
+      <w:r>
+        <w:rPr>
+          <w:rFonts w:ascii="Consolas" w:eastAsia="宋体" w:hAnsi="Consolas" w:cs="宋体"/>
+          <w:color w:val="D4D4D4"/>
+          <w:kern w:val="0"/>
+          <w:szCs w:val="21"/>
+        </w:rPr>
+        <w:t xml:space="preserve">    })</w:t>
+      </w:r>
+    </w:p>
+    <w:p>
+      <w:pPr>
+        <w:widowControl/>
+        <w:shd w:val="clear" w:color="auto" w:fill="1E1E1E"/>
+        <w:spacing w:line="285" w:lineRule="atLeast"/>
+        <w:jc w:val="left"/>
+        <w:rPr>
+          <w:rFonts w:ascii="Consolas" w:eastAsia="宋体" w:hAnsi="Consolas" w:cs="宋体"/>
+          <w:color w:val="D4D4D4"/>
+          <w:kern w:val="0"/>
+          <w:szCs w:val="21"/>
+        </w:rPr>
+      </w:pPr>
+      <w:r>
+        <w:rPr>
+          <w:rFonts w:ascii="Consolas" w:eastAsia="宋体" w:hAnsi="Consolas" w:cs="宋体"/>
+          <w:color w:val="D4D4D4"/>
+          <w:kern w:val="0"/>
+          <w:szCs w:val="21"/>
+        </w:rPr>
+        <w:t xml:space="preserve">  }</w:t>
+      </w:r>
+    </w:p>
+    <w:p>
+      <w:pPr>
+        <w:widowControl/>
+        <w:shd w:val="clear" w:color="auto" w:fill="1E1E1E"/>
+        <w:spacing w:line="285" w:lineRule="atLeast"/>
+        <w:jc w:val="left"/>
+        <w:rPr>
+          <w:rFonts w:ascii="Consolas" w:eastAsia="宋体" w:hAnsi="Consolas" w:cs="宋体"/>
+          <w:color w:val="D4D4D4"/>
+          <w:kern w:val="0"/>
+          <w:szCs w:val="21"/>
+        </w:rPr>
+      </w:pPr>
+      <w:r>
+        <w:rPr>
+          <w:rFonts w:ascii="Consolas" w:eastAsia="宋体" w:hAnsi="Consolas" w:cs="宋体"/>
+          <w:color w:val="D4D4D4"/>
+          <w:kern w:val="0"/>
+          <w:szCs w:val="21"/>
+        </w:rPr>
+        <w:t xml:space="preserve">  </w:t>
+      </w:r>
+      <w:r>
+        <w:rPr>
+          <w:rFonts w:ascii="Consolas" w:eastAsia="宋体" w:hAnsi="Consolas" w:cs="宋体"/>
+          <w:color w:val="6A9955"/>
+          <w:kern w:val="0"/>
+          <w:szCs w:val="21"/>
+        </w:rPr>
+        <w:t xml:space="preserve">// </w:t>
+      </w:r>
+      <w:r>
+        <w:rPr>
+          <w:rFonts w:ascii="Consolas" w:eastAsia="宋体" w:hAnsi="Consolas" w:cs="宋体"/>
+          <w:color w:val="6A9955"/>
+          <w:kern w:val="0"/>
+          <w:szCs w:val="21"/>
+        </w:rPr>
+        <w:t>第二种绑事件的方法</w:t>
+      </w:r>
+    </w:p>
+    <w:p>
+      <w:pPr>
+        <w:widowControl/>
+        <w:shd w:val="clear" w:color="auto" w:fill="1E1E1E"/>
+        <w:spacing w:line="285" w:lineRule="atLeast"/>
+        <w:jc w:val="left"/>
+        <w:rPr>
+          <w:rFonts w:ascii="Consolas" w:eastAsia="宋体" w:hAnsi="Consolas" w:cs="宋体"/>
+          <w:color w:val="D4D4D4"/>
+          <w:kern w:val="0"/>
+          <w:szCs w:val="21"/>
+        </w:rPr>
+      </w:pPr>
+      <w:r>
+        <w:rPr>
+          <w:rFonts w:ascii="Consolas" w:eastAsia="宋体" w:hAnsi="Consolas" w:cs="宋体"/>
+          <w:color w:val="D4D4D4"/>
+          <w:kern w:val="0"/>
+          <w:szCs w:val="21"/>
+        </w:rPr>
+        <w:t xml:space="preserve">  </w:t>
+      </w:r>
+      <w:r>
+        <w:rPr>
+          <w:rFonts w:ascii="Consolas" w:eastAsia="宋体" w:hAnsi="Consolas" w:cs="宋体"/>
+          <w:color w:val="DCDCAA"/>
+          <w:kern w:val="0"/>
+          <w:szCs w:val="21"/>
+        </w:rPr>
+        <w:t>handleClick</w:t>
+      </w:r>
+      <w:r>
+        <w:rPr>
+          <w:rFonts w:ascii="Consolas" w:eastAsia="宋体" w:hAnsi="Consolas" w:cs="宋体"/>
+          <w:color w:val="D4D4D4"/>
+          <w:kern w:val="0"/>
+          <w:szCs w:val="21"/>
+        </w:rPr>
+        <w:t>() {</w:t>
+      </w:r>
+    </w:p>
+    <w:p>
+      <w:pPr>
+        <w:widowControl/>
+        <w:shd w:val="clear" w:color="auto" w:fill="1E1E1E"/>
+        <w:spacing w:line="285" w:lineRule="atLeast"/>
+        <w:jc w:val="left"/>
+        <w:rPr>
+          <w:rFonts w:ascii="Consolas" w:eastAsia="宋体" w:hAnsi="Consolas" w:cs="宋体"/>
+          <w:color w:val="D4D4D4"/>
+          <w:kern w:val="0"/>
+          <w:szCs w:val="21"/>
+        </w:rPr>
+      </w:pPr>
+      <w:r>
+        <w:rPr>
+          <w:rFonts w:ascii="Consolas" w:eastAsia="宋体" w:hAnsi="Consolas" w:cs="宋体"/>
+          <w:color w:val="D4D4D4"/>
+          <w:kern w:val="0"/>
+          <w:szCs w:val="21"/>
+        </w:rPr>
+        <w:t xml:space="preserve">    </w:t>
+      </w:r>
+      <w:r>
+        <w:rPr>
+          <w:rFonts w:ascii="Consolas" w:eastAsia="宋体" w:hAnsi="Consolas" w:cs="宋体"/>
+          <w:color w:val="569CD6"/>
+          <w:kern w:val="0"/>
+          <w:szCs w:val="21"/>
+        </w:rPr>
+        <w:t>this</w:t>
+      </w:r>
+      <w:r>
+        <w:rPr>
+          <w:rFonts w:ascii="Consolas" w:eastAsia="宋体" w:hAnsi="Consolas" w:cs="宋体"/>
+          <w:color w:val="D4D4D4"/>
+          <w:kern w:val="0"/>
+          <w:szCs w:val="21"/>
+        </w:rPr>
+        <w:t>.</w:t>
+      </w:r>
+      <w:r>
+        <w:rPr>
+          <w:rFonts w:ascii="Consolas" w:eastAsia="宋体" w:hAnsi="Consolas" w:cs="宋体"/>
+          <w:color w:val="DCDCAA"/>
+          <w:kern w:val="0"/>
+          <w:szCs w:val="21"/>
+        </w:rPr>
+        <w:t>setState</w:t>
+      </w:r>
+      <w:r>
+        <w:rPr>
+          <w:rFonts w:ascii="Consolas" w:eastAsia="宋体" w:hAnsi="Consolas" w:cs="宋体"/>
+          <w:color w:val="D4D4D4"/>
+          <w:kern w:val="0"/>
+          <w:szCs w:val="21"/>
+        </w:rPr>
+        <w:t>({</w:t>
+      </w:r>
+    </w:p>
+    <w:p>
+      <w:pPr>
+        <w:widowControl/>
+        <w:shd w:val="clear" w:color="auto" w:fill="1E1E1E"/>
+        <w:spacing w:line="285" w:lineRule="atLeast"/>
+        <w:jc w:val="left"/>
+        <w:rPr>
+          <w:rFonts w:ascii="Consolas" w:eastAsia="宋体" w:hAnsi="Consolas" w:cs="宋体"/>
+          <w:color w:val="D4D4D4"/>
+          <w:kern w:val="0"/>
+          <w:szCs w:val="21"/>
+        </w:rPr>
+      </w:pPr>
+      <w:r>
+        <w:rPr>
+          <w:rFonts w:ascii="Consolas" w:eastAsia="宋体" w:hAnsi="Consolas" w:cs="宋体"/>
+          <w:color w:val="D4D4D4"/>
+          <w:kern w:val="0"/>
+          <w:szCs w:val="21"/>
+        </w:rPr>
+        <w:t xml:space="preserve">      </w:t>
+      </w:r>
+      <w:r>
+        <w:rPr>
+          <w:rFonts w:ascii="Consolas" w:eastAsia="宋体" w:hAnsi="Consolas" w:cs="宋体"/>
+          <w:color w:val="9CDCFE"/>
+          <w:kern w:val="0"/>
+          <w:szCs w:val="21"/>
+        </w:rPr>
+        <w:t>count:</w:t>
+      </w:r>
+      <w:r>
+        <w:rPr>
+          <w:rFonts w:ascii="Consolas" w:eastAsia="宋体" w:hAnsi="Consolas" w:cs="宋体"/>
+          <w:color w:val="D4D4D4"/>
+          <w:kern w:val="0"/>
+          <w:szCs w:val="21"/>
+        </w:rPr>
+        <w:t xml:space="preserve"> </w:t>
+      </w:r>
+      <w:r>
+        <w:rPr>
+          <w:rFonts w:ascii="Consolas" w:eastAsia="宋体" w:hAnsi="Consolas" w:cs="宋体"/>
+          <w:color w:val="569CD6"/>
+          <w:kern w:val="0"/>
+          <w:szCs w:val="21"/>
+        </w:rPr>
+        <w:t>this</w:t>
+      </w:r>
+      <w:r>
+        <w:rPr>
+          <w:rFonts w:ascii="Consolas" w:eastAsia="宋体" w:hAnsi="Consolas" w:cs="宋体"/>
+          <w:color w:val="D4D4D4"/>
+          <w:kern w:val="0"/>
+          <w:szCs w:val="21"/>
+        </w:rPr>
+        <w:t>.</w:t>
+      </w:r>
+      <w:r>
+        <w:rPr>
+          <w:rFonts w:ascii="Consolas" w:eastAsia="宋体" w:hAnsi="Consolas" w:cs="宋体"/>
+          <w:color w:val="9CDCFE"/>
+          <w:kern w:val="0"/>
+          <w:szCs w:val="21"/>
+        </w:rPr>
+        <w:t>state</w:t>
+      </w:r>
+      <w:r>
+        <w:rPr>
+          <w:rFonts w:ascii="Consolas" w:eastAsia="宋体" w:hAnsi="Consolas" w:cs="宋体"/>
+          <w:color w:val="D4D4D4"/>
+          <w:kern w:val="0"/>
+          <w:szCs w:val="21"/>
+        </w:rPr>
+        <w:t>.</w:t>
+      </w:r>
+      <w:r>
+        <w:rPr>
+          <w:rFonts w:ascii="Consolas" w:eastAsia="宋体" w:hAnsi="Consolas" w:cs="宋体"/>
+          <w:color w:val="9CDCFE"/>
+          <w:kern w:val="0"/>
+          <w:szCs w:val="21"/>
+        </w:rPr>
+        <w:t>count</w:t>
+      </w:r>
+      <w:r>
+        <w:rPr>
+          <w:rFonts w:ascii="Consolas" w:eastAsia="宋体" w:hAnsi="Consolas" w:cs="宋体"/>
+          <w:color w:val="D4D4D4"/>
+          <w:kern w:val="0"/>
+          <w:szCs w:val="21"/>
+        </w:rPr>
+        <w:t xml:space="preserve"> - </w:t>
+      </w:r>
+      <w:r>
+        <w:rPr>
+          <w:rFonts w:ascii="Consolas" w:eastAsia="宋体" w:hAnsi="Consolas" w:cs="宋体"/>
+          <w:color w:val="B5CEA8"/>
+          <w:kern w:val="0"/>
+          <w:szCs w:val="21"/>
+        </w:rPr>
+        <w:t>1</w:t>
+      </w:r>
+    </w:p>
+    <w:p>
+      <w:pPr>
+        <w:widowControl/>
+        <w:shd w:val="clear" w:color="auto" w:fill="1E1E1E"/>
+        <w:spacing w:line="285" w:lineRule="atLeast"/>
+        <w:jc w:val="left"/>
+        <w:rPr>
+          <w:rFonts w:ascii="Consolas" w:eastAsia="宋体" w:hAnsi="Consolas" w:cs="宋体"/>
+          <w:color w:val="D4D4D4"/>
+          <w:kern w:val="0"/>
+          <w:szCs w:val="21"/>
+        </w:rPr>
+      </w:pPr>
+      <w:r>
+        <w:rPr>
+          <w:rFonts w:ascii="Consolas" w:eastAsia="宋体" w:hAnsi="Consolas" w:cs="宋体"/>
+          <w:color w:val="D4D4D4"/>
+          <w:kern w:val="0"/>
+          <w:szCs w:val="21"/>
+        </w:rPr>
+        <w:t xml:space="preserve">    })</w:t>
+      </w:r>
+    </w:p>
+    <w:p>
+      <w:pPr>
+        <w:widowControl/>
+        <w:shd w:val="clear" w:color="auto" w:fill="1E1E1E"/>
+        <w:spacing w:line="285" w:lineRule="atLeast"/>
+        <w:jc w:val="left"/>
+        <w:rPr>
+          <w:rFonts w:ascii="Consolas" w:eastAsia="宋体" w:hAnsi="Consolas" w:cs="宋体"/>
+          <w:color w:val="D4D4D4"/>
+          <w:kern w:val="0"/>
+          <w:szCs w:val="21"/>
+        </w:rPr>
+      </w:pPr>
+      <w:r>
+        <w:rPr>
+          <w:rFonts w:ascii="Consolas" w:eastAsia="宋体" w:hAnsi="Consolas" w:cs="宋体"/>
+          <w:color w:val="D4D4D4"/>
+          <w:kern w:val="0"/>
+          <w:szCs w:val="21"/>
+        </w:rPr>
+        <w:t xml:space="preserve">  }</w:t>
+      </w:r>
+    </w:p>
+    <w:p>
+      <w:pPr>
+        <w:widowControl/>
+        <w:shd w:val="clear" w:color="auto" w:fill="1E1E1E"/>
+        <w:spacing w:line="285" w:lineRule="atLeast"/>
+        <w:jc w:val="left"/>
+        <w:rPr>
+          <w:rFonts w:ascii="Consolas" w:eastAsia="宋体" w:hAnsi="Consolas" w:cs="宋体"/>
+          <w:color w:val="D4D4D4"/>
+          <w:kern w:val="0"/>
+          <w:szCs w:val="21"/>
+        </w:rPr>
+      </w:pPr>
+      <w:r>
+        <w:rPr>
+          <w:rFonts w:ascii="Consolas" w:eastAsia="宋体" w:hAnsi="Consolas" w:cs="宋体"/>
+          <w:color w:val="D4D4D4"/>
+          <w:kern w:val="0"/>
+          <w:szCs w:val="21"/>
+        </w:rPr>
+        <w:t xml:space="preserve">  </w:t>
+      </w:r>
+      <w:r>
+        <w:rPr>
+          <w:rFonts w:ascii="Consolas" w:eastAsia="宋体" w:hAnsi="Consolas" w:cs="宋体"/>
+          <w:color w:val="DCDCAA"/>
+          <w:kern w:val="0"/>
+          <w:szCs w:val="21"/>
+        </w:rPr>
+        <w:t>render</w:t>
+      </w:r>
+      <w:r>
+        <w:rPr>
+          <w:rFonts w:ascii="Consolas" w:eastAsia="宋体" w:hAnsi="Consolas" w:cs="宋体"/>
+          <w:color w:val="D4D4D4"/>
+          <w:kern w:val="0"/>
+          <w:szCs w:val="21"/>
+        </w:rPr>
+        <w:t>() {</w:t>
+      </w:r>
+    </w:p>
+    <w:p>
+      <w:pPr>
+        <w:widowControl/>
+        <w:shd w:val="clear" w:color="auto" w:fill="1E1E1E"/>
+        <w:spacing w:line="285" w:lineRule="atLeast"/>
+        <w:jc w:val="left"/>
+        <w:rPr>
+          <w:rFonts w:ascii="Consolas" w:eastAsia="宋体" w:hAnsi="Consolas" w:cs="宋体"/>
+          <w:color w:val="D4D4D4"/>
+          <w:kern w:val="0"/>
+          <w:szCs w:val="21"/>
+        </w:rPr>
+      </w:pPr>
+      <w:r>
+        <w:rPr>
+          <w:rFonts w:ascii="Consolas" w:eastAsia="宋体" w:hAnsi="Consolas" w:cs="宋体"/>
+          <w:color w:val="D4D4D4"/>
+          <w:kern w:val="0"/>
+          <w:szCs w:val="21"/>
+        </w:rPr>
+        <w:t xml:space="preserve">    </w:t>
+      </w:r>
+      <w:r>
+        <w:rPr>
+          <w:rFonts w:ascii="Consolas" w:eastAsia="宋体" w:hAnsi="Consolas" w:cs="宋体"/>
+          <w:color w:val="569CD6"/>
+          <w:kern w:val="0"/>
+          <w:szCs w:val="21"/>
+        </w:rPr>
+        <w:t>let</w:t>
+      </w:r>
+      <w:r>
+        <w:rPr>
+          <w:rFonts w:ascii="Consolas" w:eastAsia="宋体" w:hAnsi="Consolas" w:cs="宋体"/>
+          <w:color w:val="D4D4D4"/>
+          <w:kern w:val="0"/>
+          <w:szCs w:val="21"/>
+        </w:rPr>
+        <w:t xml:space="preserve"> </w:t>
+      </w:r>
+      <w:r>
+        <w:rPr>
+          <w:rFonts w:ascii="Consolas" w:eastAsia="宋体" w:hAnsi="Consolas" w:cs="宋体"/>
+          <w:color w:val="9CDCFE"/>
+          <w:kern w:val="0"/>
+          <w:szCs w:val="21"/>
+        </w:rPr>
+        <w:t>style</w:t>
+      </w:r>
+      <w:r>
+        <w:rPr>
+          <w:rFonts w:ascii="Consolas" w:eastAsia="宋体" w:hAnsi="Consolas" w:cs="宋体"/>
+          <w:color w:val="D4D4D4"/>
+          <w:kern w:val="0"/>
+          <w:szCs w:val="21"/>
+        </w:rPr>
+        <w:t xml:space="preserve"> = {</w:t>
+      </w:r>
+    </w:p>
+    <w:p>
+      <w:pPr>
+        <w:widowControl/>
+        <w:shd w:val="clear" w:color="auto" w:fill="1E1E1E"/>
+        <w:spacing w:line="285" w:lineRule="atLeast"/>
+        <w:jc w:val="left"/>
+        <w:rPr>
+          <w:rFonts w:ascii="Consolas" w:eastAsia="宋体" w:hAnsi="Consolas" w:cs="宋体"/>
+          <w:color w:val="D4D4D4"/>
+          <w:kern w:val="0"/>
+          <w:szCs w:val="21"/>
+        </w:rPr>
+      </w:pPr>
+      <w:r>
+        <w:rPr>
+          <w:rFonts w:ascii="Consolas" w:eastAsia="宋体" w:hAnsi="Consolas" w:cs="宋体"/>
+          <w:color w:val="D4D4D4"/>
+          <w:kern w:val="0"/>
+          <w:szCs w:val="21"/>
+        </w:rPr>
+        <w:t xml:space="preserve">      </w:t>
+      </w:r>
+      <w:r>
+        <w:rPr>
+          <w:rFonts w:ascii="Consolas" w:eastAsia="宋体" w:hAnsi="Consolas" w:cs="宋体"/>
+          <w:color w:val="9CDCFE"/>
+          <w:kern w:val="0"/>
+          <w:szCs w:val="21"/>
+        </w:rPr>
+        <w:t>padding:</w:t>
+      </w:r>
+      <w:r>
+        <w:rPr>
+          <w:rFonts w:ascii="Consolas" w:eastAsia="宋体" w:hAnsi="Consolas" w:cs="宋体"/>
+          <w:color w:val="D4D4D4"/>
+          <w:kern w:val="0"/>
+          <w:szCs w:val="21"/>
+        </w:rPr>
+        <w:t xml:space="preserve"> </w:t>
+      </w:r>
+      <w:r>
+        <w:rPr>
+          <w:rFonts w:ascii="Consolas" w:eastAsia="宋体" w:hAnsi="Consolas" w:cs="宋体"/>
+          <w:color w:val="CE9178"/>
+          <w:kern w:val="0"/>
+          <w:szCs w:val="21"/>
+        </w:rPr>
+        <w:t>'50px'</w:t>
+      </w:r>
+    </w:p>
+    <w:p>
+      <w:pPr>
+        <w:widowControl/>
+        <w:shd w:val="clear" w:color="auto" w:fill="1E1E1E"/>
+        <w:spacing w:line="285" w:lineRule="atLeast"/>
+        <w:jc w:val="left"/>
+        <w:rPr>
+          <w:rFonts w:ascii="Consolas" w:eastAsia="宋体" w:hAnsi="Consolas" w:cs="宋体"/>
+          <w:color w:val="D4D4D4"/>
+          <w:kern w:val="0"/>
+          <w:szCs w:val="21"/>
+        </w:rPr>
+      </w:pPr>
+      <w:r>
+        <w:rPr>
+          <w:rFonts w:ascii="Consolas" w:eastAsia="宋体" w:hAnsi="Consolas" w:cs="宋体"/>
+          <w:color w:val="D4D4D4"/>
+          <w:kern w:val="0"/>
+          <w:szCs w:val="21"/>
+        </w:rPr>
+        <w:t xml:space="preserve">    }</w:t>
+      </w:r>
+    </w:p>
+    <w:p>
+      <w:pPr>
+        <w:widowControl/>
+        <w:shd w:val="clear" w:color="auto" w:fill="1E1E1E"/>
+        <w:spacing w:line="285" w:lineRule="atLeast"/>
+        <w:jc w:val="left"/>
+        <w:rPr>
+          <w:rFonts w:ascii="Consolas" w:eastAsia="宋体" w:hAnsi="Consolas" w:cs="宋体"/>
+          <w:color w:val="D4D4D4"/>
+          <w:kern w:val="0"/>
+          <w:szCs w:val="21"/>
+        </w:rPr>
+      </w:pPr>
+      <w:r>
+        <w:rPr>
+          <w:rFonts w:ascii="Consolas" w:eastAsia="宋体" w:hAnsi="Consolas" w:cs="宋体"/>
+          <w:color w:val="D4D4D4"/>
+          <w:kern w:val="0"/>
+          <w:szCs w:val="21"/>
+        </w:rPr>
+        <w:t xml:space="preserve">    </w:t>
+      </w:r>
+      <w:r>
+        <w:rPr>
+          <w:rFonts w:ascii="Consolas" w:eastAsia="宋体" w:hAnsi="Consolas" w:cs="宋体"/>
+          <w:color w:val="C586C0"/>
+          <w:kern w:val="0"/>
+          <w:szCs w:val="21"/>
+        </w:rPr>
+        <w:t>return</w:t>
+      </w:r>
+      <w:r>
+        <w:rPr>
+          <w:rFonts w:ascii="Consolas" w:eastAsia="宋体" w:hAnsi="Consolas" w:cs="宋体"/>
+          <w:color w:val="D4D4D4"/>
+          <w:kern w:val="0"/>
+          <w:szCs w:val="21"/>
+        </w:rPr>
+        <w:t xml:space="preserve"> (</w:t>
+      </w:r>
+    </w:p>
+    <w:p>
+      <w:pPr>
+        <w:widowControl/>
+        <w:shd w:val="clear" w:color="auto" w:fill="1E1E1E"/>
+        <w:spacing w:line="285" w:lineRule="atLeast"/>
+        <w:jc w:val="left"/>
+        <w:rPr>
+          <w:rFonts w:ascii="Consolas" w:eastAsia="宋体" w:hAnsi="Consolas" w:cs="宋体"/>
+          <w:color w:val="D4D4D4"/>
+          <w:kern w:val="0"/>
+          <w:szCs w:val="21"/>
+        </w:rPr>
+      </w:pPr>
+      <w:r>
+        <w:rPr>
+          <w:rFonts w:ascii="Consolas" w:eastAsia="宋体" w:hAnsi="Consolas" w:cs="宋体"/>
+          <w:color w:val="D4D4D4"/>
+          <w:kern w:val="0"/>
+          <w:szCs w:val="21"/>
+        </w:rPr>
+        <w:t xml:space="preserve">      </w:t>
+      </w:r>
+      <w:r>
+        <w:rPr>
+          <w:rFonts w:ascii="Consolas" w:eastAsia="宋体" w:hAnsi="Consolas" w:cs="宋体"/>
+          <w:color w:val="808080"/>
+          <w:kern w:val="0"/>
+          <w:szCs w:val="21"/>
+        </w:rPr>
+        <w:t>&lt;</w:t>
+      </w:r>
+      <w:r>
+        <w:rPr>
+          <w:rFonts w:ascii="Consolas" w:eastAsia="宋体" w:hAnsi="Consolas" w:cs="宋体"/>
+          <w:color w:val="569CD6"/>
+          <w:kern w:val="0"/>
+          <w:szCs w:val="21"/>
+        </w:rPr>
+        <w:t>div</w:t>
+      </w:r>
+      <w:r>
+        <w:rPr>
+          <w:rFonts w:ascii="Consolas" w:eastAsia="宋体" w:hAnsi="Consolas" w:cs="宋体"/>
+          <w:color w:val="D4D4D4"/>
+          <w:kern w:val="0"/>
+          <w:szCs w:val="21"/>
+        </w:rPr>
+        <w:t xml:space="preserve"> </w:t>
+      </w:r>
+      <w:r>
+        <w:rPr>
+          <w:rFonts w:ascii="Consolas" w:eastAsia="宋体" w:hAnsi="Consolas" w:cs="宋体"/>
+          <w:color w:val="9CDCFE"/>
+          <w:kern w:val="0"/>
+          <w:szCs w:val="21"/>
+        </w:rPr>
+        <w:t>style</w:t>
+      </w:r>
+      <w:r>
+        <w:rPr>
+          <w:rFonts w:ascii="Consolas" w:eastAsia="宋体" w:hAnsi="Consolas" w:cs="宋体"/>
+          <w:color w:val="D4D4D4"/>
+          <w:kern w:val="0"/>
+          <w:szCs w:val="21"/>
+        </w:rPr>
+        <w:t>=</w:t>
+      </w:r>
+      <w:r>
+        <w:rPr>
+          <w:rFonts w:ascii="Consolas" w:eastAsia="宋体" w:hAnsi="Consolas" w:cs="宋体"/>
+          <w:color w:val="569CD6"/>
+          <w:kern w:val="0"/>
+          <w:szCs w:val="21"/>
+        </w:rPr>
+        <w:t>{</w:t>
+      </w:r>
+      <w:r>
+        <w:rPr>
+          <w:rFonts w:ascii="Consolas" w:eastAsia="宋体" w:hAnsi="Consolas" w:cs="宋体"/>
+          <w:color w:val="9CDCFE"/>
+          <w:kern w:val="0"/>
+          <w:szCs w:val="21"/>
+        </w:rPr>
+        <w:t>style</w:t>
+      </w:r>
+      <w:r>
+        <w:rPr>
+          <w:rFonts w:ascii="Consolas" w:eastAsia="宋体" w:hAnsi="Consolas" w:cs="宋体"/>
+          <w:color w:val="569CD6"/>
+          <w:kern w:val="0"/>
+          <w:szCs w:val="21"/>
+        </w:rPr>
+        <w:t>}</w:t>
+      </w:r>
+      <w:r>
+        <w:rPr>
+          <w:rFonts w:ascii="Consolas" w:eastAsia="宋体" w:hAnsi="Consolas" w:cs="宋体"/>
+          <w:color w:val="808080"/>
+          <w:kern w:val="0"/>
+          <w:szCs w:val="21"/>
+        </w:rPr>
+        <w:t>&gt;</w:t>
+      </w:r>
+    </w:p>
+    <w:p>
+      <w:pPr>
+        <w:widowControl/>
+        <w:shd w:val="clear" w:color="auto" w:fill="1E1E1E"/>
+        <w:spacing w:line="285" w:lineRule="atLeast"/>
+        <w:jc w:val="left"/>
+        <w:rPr>
+          <w:rFonts w:ascii="Consolas" w:eastAsia="宋体" w:hAnsi="Consolas" w:cs="宋体"/>
+          <w:color w:val="D4D4D4"/>
+          <w:kern w:val="0"/>
+          <w:szCs w:val="21"/>
+        </w:rPr>
+      </w:pPr>
+      <w:r>
+        <w:rPr>
+          <w:rFonts w:ascii="Consolas" w:eastAsia="宋体" w:hAnsi="Consolas" w:cs="宋体"/>
+          <w:color w:val="D4D4D4"/>
+          <w:kern w:val="0"/>
+          <w:szCs w:val="21"/>
+        </w:rPr>
+        <w:t xml:space="preserve">        </w:t>
+      </w:r>
+      <w:r>
+        <w:rPr>
+          <w:rFonts w:ascii="Consolas" w:eastAsia="宋体" w:hAnsi="Consolas" w:cs="宋体"/>
+          <w:color w:val="808080"/>
+          <w:kern w:val="0"/>
+          <w:szCs w:val="21"/>
+        </w:rPr>
+        <w:t>&lt;</w:t>
+      </w:r>
+      <w:r>
+        <w:rPr>
+          <w:rFonts w:ascii="Consolas" w:eastAsia="宋体" w:hAnsi="Consolas" w:cs="宋体"/>
+          <w:color w:val="569CD6"/>
+          <w:kern w:val="0"/>
+          <w:szCs w:val="21"/>
+        </w:rPr>
+        <w:t>p</w:t>
+      </w:r>
+      <w:r>
+        <w:rPr>
+          <w:rFonts w:ascii="Consolas" w:eastAsia="宋体" w:hAnsi="Consolas" w:cs="宋体"/>
+          <w:color w:val="808080"/>
+          <w:kern w:val="0"/>
+          <w:szCs w:val="21"/>
+        </w:rPr>
+        <w:t>&gt;</w:t>
+      </w:r>
+      <w:r>
+        <w:rPr>
+          <w:rFonts w:ascii="Consolas" w:eastAsia="宋体" w:hAnsi="Consolas" w:cs="宋体"/>
+          <w:color w:val="D4D4D4"/>
+          <w:kern w:val="0"/>
+          <w:szCs w:val="21"/>
+        </w:rPr>
+        <w:t>react</w:t>
+      </w:r>
+      <w:r>
+        <w:rPr>
+          <w:rFonts w:ascii="Consolas" w:eastAsia="宋体" w:hAnsi="Consolas" w:cs="宋体"/>
+          <w:color w:val="D4D4D4"/>
+          <w:kern w:val="0"/>
+          <w:szCs w:val="21"/>
+        </w:rPr>
+        <w:t>生命周期</w:t>
+      </w:r>
+      <w:r>
+        <w:rPr>
+          <w:rFonts w:ascii="Consolas" w:eastAsia="宋体" w:hAnsi="Consolas" w:cs="宋体"/>
+          <w:color w:val="808080"/>
+          <w:kern w:val="0"/>
+          <w:szCs w:val="21"/>
+        </w:rPr>
+        <w:t>&lt;/</w:t>
+      </w:r>
+      <w:r>
+        <w:rPr>
+          <w:rFonts w:ascii="Consolas" w:eastAsia="宋体" w:hAnsi="Consolas" w:cs="宋体"/>
+          <w:color w:val="569CD6"/>
+          <w:kern w:val="0"/>
+          <w:szCs w:val="21"/>
+        </w:rPr>
+        <w:t>p</w:t>
+      </w:r>
+      <w:r>
+        <w:rPr>
+          <w:rFonts w:ascii="Consolas" w:eastAsia="宋体" w:hAnsi="Consolas" w:cs="宋体"/>
+          <w:color w:val="808080"/>
+          <w:kern w:val="0"/>
+          <w:szCs w:val="21"/>
+        </w:rPr>
+        <w:t>&gt;</w:t>
+      </w:r>
+    </w:p>
+    <w:p>
+      <w:pPr>
+        <w:widowControl/>
+        <w:shd w:val="clear" w:color="auto" w:fill="1E1E1E"/>
+        <w:spacing w:line="285" w:lineRule="atLeast"/>
+        <w:jc w:val="left"/>
+        <w:rPr>
+          <w:rFonts w:ascii="Consolas" w:eastAsia="宋体" w:hAnsi="Consolas" w:cs="宋体"/>
+          <w:color w:val="D4D4D4"/>
+          <w:kern w:val="0"/>
+          <w:szCs w:val="21"/>
+        </w:rPr>
+      </w:pPr>
+      <w:r>
+        <w:rPr>
+          <w:rFonts w:ascii="Consolas" w:eastAsia="宋体" w:hAnsi="Consolas" w:cs="宋体"/>
+          <w:color w:val="D4D4D4"/>
+          <w:kern w:val="0"/>
+          <w:szCs w:val="21"/>
+        </w:rPr>
+        <w:t xml:space="preserve">        </w:t>
+      </w:r>
+      <w:r>
+        <w:rPr>
+          <w:rFonts w:ascii="Consolas" w:eastAsia="宋体" w:hAnsi="Consolas" w:cs="宋体"/>
+          <w:color w:val="808080"/>
+          <w:kern w:val="0"/>
+          <w:szCs w:val="21"/>
+        </w:rPr>
+        <w:t>&lt;</w:t>
+      </w:r>
+      <w:r>
+        <w:rPr>
+          <w:rFonts w:ascii="Consolas" w:eastAsia="宋体" w:hAnsi="Consolas" w:cs="宋体"/>
+          <w:color w:val="569CD6"/>
+          <w:kern w:val="0"/>
+          <w:szCs w:val="21"/>
+        </w:rPr>
+        <w:t>button</w:t>
+      </w:r>
+      <w:r>
+        <w:rPr>
+          <w:rFonts w:ascii="Consolas" w:eastAsia="宋体" w:hAnsi="Consolas" w:cs="宋体"/>
+          <w:color w:val="D4D4D4"/>
+          <w:kern w:val="0"/>
+          <w:szCs w:val="21"/>
+        </w:rPr>
+        <w:t xml:space="preserve"> </w:t>
+      </w:r>
+      <w:r>
+        <w:rPr>
+          <w:rFonts w:ascii="Consolas" w:eastAsia="宋体" w:hAnsi="Consolas" w:cs="宋体"/>
+          <w:color w:val="9CDCFE"/>
+          <w:kern w:val="0"/>
+          <w:szCs w:val="21"/>
+        </w:rPr>
+        <w:t>onClick</w:t>
+      </w:r>
+      <w:r>
+        <w:rPr>
+          <w:rFonts w:ascii="Consolas" w:eastAsia="宋体" w:hAnsi="Consolas" w:cs="宋体"/>
+          <w:color w:val="D4D4D4"/>
+          <w:kern w:val="0"/>
+          <w:szCs w:val="21"/>
+        </w:rPr>
+        <w:t>=</w:t>
+      </w:r>
+      <w:r>
+        <w:rPr>
+          <w:rFonts w:ascii="Consolas" w:eastAsia="宋体" w:hAnsi="Consolas" w:cs="宋体"/>
+          <w:color w:val="569CD6"/>
+          <w:kern w:val="0"/>
+          <w:szCs w:val="21"/>
+        </w:rPr>
+        <w:t>{this</w:t>
+      </w:r>
+      <w:r>
+        <w:rPr>
+          <w:rFonts w:ascii="Consolas" w:eastAsia="宋体" w:hAnsi="Consolas" w:cs="宋体"/>
+          <w:color w:val="D4D4D4"/>
+          <w:kern w:val="0"/>
+          <w:szCs w:val="21"/>
+        </w:rPr>
+        <w:t>.</w:t>
+      </w:r>
+      <w:r>
+        <w:rPr>
+          <w:rFonts w:ascii="Consolas" w:eastAsia="宋体" w:hAnsi="Consolas" w:cs="宋体"/>
+          <w:color w:val="9CDCFE"/>
+          <w:kern w:val="0"/>
+          <w:szCs w:val="21"/>
+        </w:rPr>
+        <w:t>handleAdd</w:t>
+      </w:r>
+      <w:r>
+        <w:rPr>
+          <w:rFonts w:ascii="Consolas" w:eastAsia="宋体" w:hAnsi="Consolas" w:cs="宋体"/>
+          <w:color w:val="569CD6"/>
+          <w:kern w:val="0"/>
+          <w:szCs w:val="21"/>
+        </w:rPr>
+        <w:t>}</w:t>
+      </w:r>
+      <w:r>
+        <w:rPr>
+          <w:rFonts w:ascii="Consolas" w:eastAsia="宋体" w:hAnsi="Consolas" w:cs="宋体"/>
+          <w:color w:val="808080"/>
+          <w:kern w:val="0"/>
+          <w:szCs w:val="21"/>
+        </w:rPr>
+        <w:t>&gt;</w:t>
+      </w:r>
+      <w:r>
+        <w:rPr>
+          <w:rFonts w:ascii="Consolas" w:eastAsia="宋体" w:hAnsi="Consolas" w:cs="宋体"/>
+          <w:color w:val="D4D4D4"/>
+          <w:kern w:val="0"/>
+          <w:szCs w:val="21"/>
+        </w:rPr>
+        <w:t>点击一下</w:t>
+      </w:r>
+      <w:r>
+        <w:rPr>
+          <w:rFonts w:ascii="Consolas" w:eastAsia="宋体" w:hAnsi="Consolas" w:cs="宋体"/>
+          <w:color w:val="808080"/>
+          <w:kern w:val="0"/>
+          <w:szCs w:val="21"/>
+        </w:rPr>
+        <w:t>&lt;/</w:t>
+      </w:r>
+      <w:r>
+        <w:rPr>
+          <w:rFonts w:ascii="Consolas" w:eastAsia="宋体" w:hAnsi="Consolas" w:cs="宋体"/>
+          <w:color w:val="569CD6"/>
+          <w:kern w:val="0"/>
+          <w:szCs w:val="21"/>
+        </w:rPr>
+        <w:t>button</w:t>
+      </w:r>
+      <w:r>
+        <w:rPr>
+          <w:rFonts w:ascii="Consolas" w:eastAsia="宋体" w:hAnsi="Consolas" w:cs="宋体"/>
+          <w:color w:val="808080"/>
+          <w:kern w:val="0"/>
+          <w:szCs w:val="21"/>
+        </w:rPr>
+        <w:t>&gt;</w:t>
+      </w:r>
+    </w:p>
+    <w:p>
+      <w:pPr>
+        <w:widowControl/>
+        <w:shd w:val="clear" w:color="auto" w:fill="1E1E1E"/>
+        <w:spacing w:line="285" w:lineRule="atLeast"/>
+        <w:jc w:val="left"/>
+        <w:rPr>
+          <w:rFonts w:ascii="Consolas" w:eastAsia="宋体" w:hAnsi="Consolas" w:cs="宋体"/>
+          <w:color w:val="D4D4D4"/>
+          <w:kern w:val="0"/>
+          <w:szCs w:val="21"/>
+        </w:rPr>
+      </w:pPr>
+      <w:r>
+        <w:rPr>
+          <w:rFonts w:ascii="Consolas" w:eastAsia="宋体" w:hAnsi="Consolas" w:cs="宋体"/>
+          <w:color w:val="D4D4D4"/>
+          <w:kern w:val="0"/>
+          <w:szCs w:val="21"/>
+        </w:rPr>
+        <w:t xml:space="preserve">        </w:t>
+      </w:r>
+      <w:r>
+        <w:rPr>
+          <w:rFonts w:ascii="Consolas" w:eastAsia="宋体" w:hAnsi="Consolas" w:cs="宋体"/>
+          <w:color w:val="808080"/>
+          <w:kern w:val="0"/>
+          <w:szCs w:val="21"/>
+        </w:rPr>
+        <w:t>&lt;</w:t>
+      </w:r>
+      <w:r>
+        <w:rPr>
+          <w:rFonts w:ascii="Consolas" w:eastAsia="宋体" w:hAnsi="Consolas" w:cs="宋体"/>
+          <w:color w:val="569CD6"/>
+          <w:kern w:val="0"/>
+          <w:szCs w:val="21"/>
+        </w:rPr>
+        <w:t>button</w:t>
+      </w:r>
+      <w:r>
+        <w:rPr>
+          <w:rFonts w:ascii="Consolas" w:eastAsia="宋体" w:hAnsi="Consolas" w:cs="宋体"/>
+          <w:color w:val="D4D4D4"/>
+          <w:kern w:val="0"/>
+          <w:szCs w:val="21"/>
+        </w:rPr>
+        <w:t xml:space="preserve"> </w:t>
+      </w:r>
+      <w:r>
+        <w:rPr>
+          <w:rFonts w:ascii="Consolas" w:eastAsia="宋体" w:hAnsi="Consolas" w:cs="宋体"/>
+          <w:color w:val="9CDCFE"/>
+          <w:kern w:val="0"/>
+          <w:szCs w:val="21"/>
+        </w:rPr>
+        <w:t>onClick</w:t>
+      </w:r>
+      <w:r>
+        <w:rPr>
+          <w:rFonts w:ascii="Consolas" w:eastAsia="宋体" w:hAnsi="Consolas" w:cs="宋体"/>
+          <w:color w:val="D4D4D4"/>
+          <w:kern w:val="0"/>
+          <w:szCs w:val="21"/>
+        </w:rPr>
+        <w:t>=</w:t>
+      </w:r>
+      <w:r>
+        <w:rPr>
+          <w:rFonts w:ascii="Consolas" w:eastAsia="宋体" w:hAnsi="Consolas" w:cs="宋体"/>
+          <w:color w:val="569CD6"/>
+          <w:kern w:val="0"/>
+          <w:szCs w:val="21"/>
+        </w:rPr>
+        <w:t>{this</w:t>
+      </w:r>
+      <w:r>
+        <w:rPr>
+          <w:rFonts w:ascii="Consolas" w:eastAsia="宋体" w:hAnsi="Consolas" w:cs="宋体"/>
+          <w:color w:val="D4D4D4"/>
+          <w:kern w:val="0"/>
+          <w:szCs w:val="21"/>
+        </w:rPr>
+        <w:t>.</w:t>
+      </w:r>
+      <w:r>
+        <w:rPr>
+          <w:rFonts w:ascii="Consolas" w:eastAsia="宋体" w:hAnsi="Consolas" w:cs="宋体"/>
+          <w:color w:val="9CDCFE"/>
+          <w:kern w:val="0"/>
+          <w:szCs w:val="21"/>
+        </w:rPr>
+        <w:t>handleClick</w:t>
+      </w:r>
+      <w:r>
+        <w:rPr>
+          <w:rFonts w:ascii="Consolas" w:eastAsia="宋体" w:hAnsi="Consolas" w:cs="宋体"/>
+          <w:color w:val="D4D4D4"/>
+          <w:kern w:val="0"/>
+          <w:szCs w:val="21"/>
+        </w:rPr>
+        <w:t>.</w:t>
+      </w:r>
+      <w:r>
+        <w:rPr>
+          <w:rFonts w:ascii="Consolas" w:eastAsia="宋体" w:hAnsi="Consolas" w:cs="宋体"/>
+          <w:color w:val="DCDCAA"/>
+          <w:kern w:val="0"/>
+          <w:szCs w:val="21"/>
+        </w:rPr>
+        <w:t>bind</w:t>
+      </w:r>
+      <w:r>
+        <w:rPr>
+          <w:rFonts w:ascii="Consolas" w:eastAsia="宋体" w:hAnsi="Consolas" w:cs="宋体"/>
+          <w:color w:val="D4D4D4"/>
+          <w:kern w:val="0"/>
+          <w:szCs w:val="21"/>
+        </w:rPr>
+        <w:t>(</w:t>
+      </w:r>
+      <w:r>
+        <w:rPr>
+          <w:rFonts w:ascii="Consolas" w:eastAsia="宋体" w:hAnsi="Consolas" w:cs="宋体"/>
+          <w:color w:val="569CD6"/>
+          <w:kern w:val="0"/>
+          <w:szCs w:val="21"/>
+        </w:rPr>
+        <w:t>this</w:t>
+      </w:r>
+      <w:r>
+        <w:rPr>
+          <w:rFonts w:ascii="Consolas" w:eastAsia="宋体" w:hAnsi="Consolas" w:cs="宋体"/>
+          <w:color w:val="D4D4D4"/>
+          <w:kern w:val="0"/>
+          <w:szCs w:val="21"/>
+        </w:rPr>
+        <w:t>)</w:t>
+      </w:r>
+      <w:r>
+        <w:rPr>
+          <w:rFonts w:ascii="Consolas" w:eastAsia="宋体" w:hAnsi="Consolas" w:cs="宋体"/>
+          <w:color w:val="569CD6"/>
+          <w:kern w:val="0"/>
+          <w:szCs w:val="21"/>
+        </w:rPr>
+        <w:t>}</w:t>
+      </w:r>
+      <w:r>
+        <w:rPr>
+          <w:rFonts w:ascii="Consolas" w:eastAsia="宋体" w:hAnsi="Consolas" w:cs="宋体"/>
+          <w:color w:val="808080"/>
+          <w:kern w:val="0"/>
+          <w:szCs w:val="21"/>
+        </w:rPr>
+        <w:t>&gt;</w:t>
+      </w:r>
+      <w:r>
+        <w:rPr>
+          <w:rFonts w:ascii="Consolas" w:eastAsia="宋体" w:hAnsi="Consolas" w:cs="宋体"/>
+          <w:color w:val="D4D4D4"/>
+          <w:kern w:val="0"/>
+          <w:szCs w:val="21"/>
+        </w:rPr>
+        <w:t>点击一下</w:t>
+      </w:r>
+      <w:r>
+        <w:rPr>
+          <w:rFonts w:ascii="Consolas" w:eastAsia="宋体" w:hAnsi="Consolas" w:cs="宋体"/>
+          <w:color w:val="808080"/>
+          <w:kern w:val="0"/>
+          <w:szCs w:val="21"/>
+        </w:rPr>
+        <w:t>&lt;/</w:t>
+      </w:r>
+      <w:r>
+        <w:rPr>
+          <w:rFonts w:ascii="Consolas" w:eastAsia="宋体" w:hAnsi="Consolas" w:cs="宋体"/>
+          <w:color w:val="569CD6"/>
+          <w:kern w:val="0"/>
+          <w:szCs w:val="21"/>
+        </w:rPr>
+        <w:t>button</w:t>
+      </w:r>
+      <w:r>
+        <w:rPr>
+          <w:rFonts w:ascii="Consolas" w:eastAsia="宋体" w:hAnsi="Consolas" w:cs="宋体"/>
+          <w:color w:val="808080"/>
+          <w:kern w:val="0"/>
+          <w:szCs w:val="21"/>
+        </w:rPr>
+        <w:t>&gt;</w:t>
+      </w:r>
+    </w:p>
+    <w:p>
+      <w:pPr>
+        <w:widowControl/>
+        <w:shd w:val="clear" w:color="auto" w:fill="1E1E1E"/>
+        <w:spacing w:line="285" w:lineRule="atLeast"/>
+        <w:jc w:val="left"/>
+        <w:rPr>
+          <w:rFonts w:ascii="Consolas" w:eastAsia="宋体" w:hAnsi="Consolas" w:cs="宋体"/>
+          <w:color w:val="D4D4D4"/>
+          <w:kern w:val="0"/>
+          <w:szCs w:val="21"/>
+        </w:rPr>
+      </w:pPr>
+      <w:r>
+        <w:rPr>
+          <w:rFonts w:ascii="Consolas" w:eastAsia="宋体" w:hAnsi="Consolas" w:cs="宋体"/>
+          <w:color w:val="D4D4D4"/>
+          <w:kern w:val="0"/>
+          <w:szCs w:val="21"/>
+        </w:rPr>
+        <w:t xml:space="preserve">        </w:t>
+      </w:r>
+      <w:r>
+        <w:rPr>
+          <w:rFonts w:ascii="Consolas" w:eastAsia="宋体" w:hAnsi="Consolas" w:cs="宋体"/>
+          <w:color w:val="808080"/>
+          <w:kern w:val="0"/>
+          <w:szCs w:val="21"/>
+        </w:rPr>
+        <w:t>&lt;</w:t>
+      </w:r>
+      <w:r>
+        <w:rPr>
+          <w:rFonts w:ascii="Consolas" w:eastAsia="宋体" w:hAnsi="Consolas" w:cs="宋体"/>
+          <w:color w:val="569CD6"/>
+          <w:kern w:val="0"/>
+          <w:szCs w:val="21"/>
+        </w:rPr>
+        <w:t>p</w:t>
+      </w:r>
+      <w:r>
+        <w:rPr>
+          <w:rFonts w:ascii="Consolas" w:eastAsia="宋体" w:hAnsi="Consolas" w:cs="宋体"/>
+          <w:color w:val="808080"/>
+          <w:kern w:val="0"/>
+          <w:szCs w:val="21"/>
+        </w:rPr>
+        <w:t>&gt;</w:t>
+      </w:r>
+      <w:r>
+        <w:rPr>
+          <w:rFonts w:ascii="Consolas" w:eastAsia="宋体" w:hAnsi="Consolas" w:cs="宋体"/>
+          <w:color w:val="569CD6"/>
+          <w:kern w:val="0"/>
+          <w:szCs w:val="21"/>
+        </w:rPr>
+        <w:t>{</w:t>
+      </w:r>
+      <w:r>
+        <w:rPr>
+          <w:rFonts w:ascii="Consolas" w:eastAsia="宋体" w:hAnsi="Consolas" w:cs="宋体"/>
+          <w:color w:val="D4D4D4"/>
+          <w:kern w:val="0"/>
+          <w:szCs w:val="21"/>
+        </w:rPr>
+        <w:t xml:space="preserve"> </w:t>
+      </w:r>
+      <w:r>
+        <w:rPr>
+          <w:rFonts w:ascii="Consolas" w:eastAsia="宋体" w:hAnsi="Consolas" w:cs="宋体"/>
+          <w:color w:val="569CD6"/>
+          <w:kern w:val="0"/>
+          <w:szCs w:val="21"/>
+        </w:rPr>
+        <w:t>this</w:t>
+      </w:r>
+      <w:r>
+        <w:rPr>
+          <w:rFonts w:ascii="Consolas" w:eastAsia="宋体" w:hAnsi="Consolas" w:cs="宋体"/>
+          <w:color w:val="D4D4D4"/>
+          <w:kern w:val="0"/>
+          <w:szCs w:val="21"/>
+        </w:rPr>
+        <w:t>.</w:t>
+      </w:r>
+      <w:r>
+        <w:rPr>
+          <w:rFonts w:ascii="Consolas" w:eastAsia="宋体" w:hAnsi="Consolas" w:cs="宋体"/>
+          <w:color w:val="9CDCFE"/>
+          <w:kern w:val="0"/>
+          <w:szCs w:val="21"/>
+        </w:rPr>
+        <w:t>state</w:t>
+      </w:r>
+      <w:r>
+        <w:rPr>
+          <w:rFonts w:ascii="Consolas" w:eastAsia="宋体" w:hAnsi="Consolas" w:cs="宋体"/>
+          <w:color w:val="D4D4D4"/>
+          <w:kern w:val="0"/>
+          <w:szCs w:val="21"/>
+        </w:rPr>
+        <w:t>.</w:t>
+      </w:r>
+      <w:r>
+        <w:rPr>
+          <w:rFonts w:ascii="Consolas" w:eastAsia="宋体" w:hAnsi="Consolas" w:cs="宋体"/>
+          <w:color w:val="9CDCFE"/>
+          <w:kern w:val="0"/>
+          <w:szCs w:val="21"/>
+        </w:rPr>
+        <w:t>count</w:t>
+      </w:r>
+      <w:r>
+        <w:rPr>
+          <w:rFonts w:ascii="Consolas" w:eastAsia="宋体" w:hAnsi="Consolas" w:cs="宋体"/>
+          <w:color w:val="D4D4D4"/>
+          <w:kern w:val="0"/>
+          <w:szCs w:val="21"/>
+        </w:rPr>
+        <w:t xml:space="preserve"> </w:t>
+      </w:r>
+      <w:r>
+        <w:rPr>
+          <w:rFonts w:ascii="Consolas" w:eastAsia="宋体" w:hAnsi="Consolas" w:cs="宋体"/>
+          <w:color w:val="569CD6"/>
+          <w:kern w:val="0"/>
+          <w:szCs w:val="21"/>
+        </w:rPr>
+        <w:t>}</w:t>
+      </w:r>
+      <w:r>
+        <w:rPr>
+          <w:rFonts w:ascii="Consolas" w:eastAsia="宋体" w:hAnsi="Consolas" w:cs="宋体"/>
+          <w:color w:val="808080"/>
+          <w:kern w:val="0"/>
+          <w:szCs w:val="21"/>
+        </w:rPr>
+        <w:t>&lt;/</w:t>
+      </w:r>
+      <w:r>
+        <w:rPr>
+          <w:rFonts w:ascii="Consolas" w:eastAsia="宋体" w:hAnsi="Consolas" w:cs="宋体"/>
+          <w:color w:val="569CD6"/>
+          <w:kern w:val="0"/>
+          <w:szCs w:val="21"/>
+        </w:rPr>
+        <w:t>p</w:t>
+      </w:r>
+      <w:r>
+        <w:rPr>
+          <w:rFonts w:ascii="Consolas" w:eastAsia="宋体" w:hAnsi="Consolas" w:cs="宋体"/>
+          <w:color w:val="808080"/>
+          <w:kern w:val="0"/>
+          <w:szCs w:val="21"/>
+        </w:rPr>
+        <w:t>&gt;</w:t>
+      </w:r>
+    </w:p>
+    <w:p>
+      <w:pPr>
+        <w:widowControl/>
+        <w:shd w:val="clear" w:color="auto" w:fill="1E1E1E"/>
+        <w:spacing w:line="285" w:lineRule="atLeast"/>
+        <w:jc w:val="left"/>
+        <w:rPr>
+          <w:rFonts w:ascii="Consolas" w:eastAsia="宋体" w:hAnsi="Consolas" w:cs="宋体"/>
+          <w:color w:val="D4D4D4"/>
+          <w:kern w:val="0"/>
+          <w:szCs w:val="21"/>
+        </w:rPr>
+      </w:pPr>
+      <w:r>
+        <w:rPr>
+          <w:rFonts w:ascii="Consolas" w:eastAsia="宋体" w:hAnsi="Consolas" w:cs="宋体"/>
+          <w:color w:val="D4D4D4"/>
+          <w:kern w:val="0"/>
+          <w:szCs w:val="21"/>
+        </w:rPr>
+        <w:t xml:space="preserve">      </w:t>
+      </w:r>
+      <w:r>
+        <w:rPr>
+          <w:rFonts w:ascii="Consolas" w:eastAsia="宋体" w:hAnsi="Consolas" w:cs="宋体"/>
+          <w:color w:val="808080"/>
+          <w:kern w:val="0"/>
+          <w:szCs w:val="21"/>
+        </w:rPr>
+        <w:t>&lt;/</w:t>
+      </w:r>
+      <w:r>
+        <w:rPr>
+          <w:rFonts w:ascii="Consolas" w:eastAsia="宋体" w:hAnsi="Consolas" w:cs="宋体"/>
+          <w:color w:val="569CD6"/>
+          <w:kern w:val="0"/>
+          <w:szCs w:val="21"/>
+        </w:rPr>
+        <w:t>div</w:t>
+      </w:r>
+      <w:r>
+        <w:rPr>
+          <w:rFonts w:ascii="Consolas" w:eastAsia="宋体" w:hAnsi="Consolas" w:cs="宋体"/>
+          <w:color w:val="808080"/>
+          <w:kern w:val="0"/>
+          <w:szCs w:val="21"/>
+        </w:rPr>
+        <w:t>&gt;</w:t>
+      </w:r>
+    </w:p>
+    <w:p>
+      <w:pPr>
+        <w:widowControl/>
+        <w:shd w:val="clear" w:color="auto" w:fill="1E1E1E"/>
+        <w:spacing w:line="285" w:lineRule="atLeast"/>
+        <w:jc w:val="left"/>
+        <w:rPr>
+          <w:rFonts w:ascii="Consolas" w:eastAsia="宋体" w:hAnsi="Consolas" w:cs="宋体"/>
+          <w:color w:val="D4D4D4"/>
+          <w:kern w:val="0"/>
+          <w:szCs w:val="21"/>
+        </w:rPr>
+      </w:pPr>
+      <w:r>
+        <w:rPr>
+          <w:rFonts w:ascii="Consolas" w:eastAsia="宋体" w:hAnsi="Consolas" w:cs="宋体"/>
+          <w:color w:val="D4D4D4"/>
+          <w:kern w:val="0"/>
+          <w:szCs w:val="21"/>
+        </w:rPr>
+        <w:t xml:space="preserve">    )</w:t>
+      </w:r>
+    </w:p>
+    <w:p>
+      <w:pPr>
+        <w:widowControl/>
+        <w:shd w:val="clear" w:color="auto" w:fill="1E1E1E"/>
+        <w:spacing w:line="285" w:lineRule="atLeast"/>
+        <w:jc w:val="left"/>
+        <w:rPr>
+          <w:rFonts w:ascii="Consolas" w:eastAsia="宋体" w:hAnsi="Consolas" w:cs="宋体"/>
+          <w:color w:val="D4D4D4"/>
+          <w:kern w:val="0"/>
+          <w:szCs w:val="21"/>
+        </w:rPr>
+      </w:pPr>
+      <w:r>
+        <w:rPr>
+          <w:rFonts w:ascii="Consolas" w:eastAsia="宋体" w:hAnsi="Consolas" w:cs="宋体"/>
+          <w:color w:val="D4D4D4"/>
+          <w:kern w:val="0"/>
+          <w:szCs w:val="21"/>
+        </w:rPr>
+        <w:t xml:space="preserve">  }</w:t>
+      </w:r>
+    </w:p>
+    <w:p>
+      <w:pPr>
+        <w:widowControl/>
+        <w:shd w:val="clear" w:color="auto" w:fill="1E1E1E"/>
+        <w:spacing w:line="285" w:lineRule="atLeast"/>
+        <w:jc w:val="left"/>
+        <w:rPr>
+          <w:rFonts w:ascii="Consolas" w:eastAsia="宋体" w:hAnsi="Consolas" w:cs="宋体"/>
+          <w:color w:val="D4D4D4"/>
+          <w:kern w:val="0"/>
+          <w:szCs w:val="21"/>
+        </w:rPr>
+      </w:pPr>
+      <w:r>
+        <w:rPr>
+          <w:rFonts w:ascii="Consolas" w:eastAsia="宋体" w:hAnsi="Consolas" w:cs="宋体"/>
+          <w:color w:val="D4D4D4"/>
+          <w:kern w:val="0"/>
+          <w:szCs w:val="21"/>
+        </w:rPr>
+        <w:t>}</w:t>
       </w:r>
     </w:p>
     <w:p/>
